--- a/armature.docx
+++ b/armature.docx
@@ -86,16 +86,37 @@
     </w:p>
     <w:p/>
     <w:p>
+      <w:pPr>
+        <w:rPr>
+          <w:b/>
+          <w:bCs/>
+        </w:rPr>
+      </w:pPr>
       <w:r>
         <w:t xml:space="preserve">Qui je suis brièvement </w:t>
       </w:r>
     </w:p>
     <w:p>
-      <w:r>
+      <w:pPr>
+        <w:rPr>
+          <w:u w:val="single"/>
+        </w:rPr>
+      </w:pPr>
+      <w:r>
+        <w:rPr>
+          <w:u w:val="single"/>
+        </w:rPr>
         <w:t xml:space="preserve">Voir plus </w:t>
       </w:r>
     </w:p>
-    <w:p/>
+    <w:p>
+      <w:pPr>
+        <w:rPr>
+          <w:b/>
+          <w:bCs/>
+        </w:rPr>
+      </w:pPr>
+    </w:p>
     <w:p>
       <w:pPr>
         <w:jc w:val="center"/>
@@ -190,19 +211,19 @@
     <w:tbl>
       <w:tblPr>
         <w:tblStyle w:val="Grilledutableau"/>
-        <w:tblW w:w="10019" w:type="dxa"/>
-        <w:jc w:val="center"/>
+        <w:tblW w:w="13359" w:type="dxa"/>
+        <w:tblInd w:w="-1445" w:type="dxa"/>
         <w:tblLook w:val="04A0" w:firstRow="1" w:lastRow="0" w:firstColumn="1" w:lastColumn="0" w:noHBand="0" w:noVBand="1"/>
       </w:tblPr>
       <w:tblGrid>
         <w:gridCol w:w="3339"/>
         <w:gridCol w:w="3340"/>
         <w:gridCol w:w="3340"/>
+        <w:gridCol w:w="3340"/>
       </w:tblGrid>
       <w:tr>
         <w:trPr>
           <w:trHeight w:val="876"/>
-          <w:jc w:val="center"/>
         </w:trPr>
         <w:tc>
           <w:tcPr>
@@ -258,7 +279,7 @@
               <w:jc w:val="center"/>
             </w:pPr>
             <w:r>
-              <w:t>159</w:t>
+              <w:t>5</w:t>
             </w:r>
           </w:p>
           <w:p>
@@ -266,8 +287,18 @@
               <w:jc w:val="center"/>
             </w:pPr>
             <w:r>
-              <w:t>Pinceaux utilisé</w:t>
+              <w:t>Nombres de livres</w:t>
             </w:r>
+          </w:p>
+        </w:tc>
+        <w:tc>
+          <w:tcPr>
+            <w:tcW w:w="3340" w:type="dxa"/>
+          </w:tcPr>
+          <w:p>
+            <w:pPr>
+              <w:jc w:val="center"/>
+            </w:pPr>
           </w:p>
         </w:tc>
       </w:tr>
